--- a/Imortant please read.docx
+++ b/Imortant please read.docx
@@ -240,15 +240,71 @@
       </w:r>
     </w:p>
     <w:p/>
+    <w:p/>
+    <w:p/>
+    <w:p/>
+    <w:p/>
     <w:p>
       <w:r>
         <w:lastRenderedPageBreak/>
+        <w:t xml:space="preserve">Installing pandas: </w:t>
+      </w:r>
+    </w:p>
+    <w:p>
+      <w:r>
+        <w:t>pip install pandas</w:t>
+      </w:r>
+    </w:p>
+    <w:p>
+      <w:r>
+        <w:drawing>
+          <wp:inline distT="0" distB="0" distL="0" distR="0" wp14:anchorId="1B8F0D8B" wp14:editId="6562C24F">
+            <wp:extent cx="5731510" cy="1564640"/>
+            <wp:effectExtent l="0" t="0" r="2540" b="0"/>
+            <wp:docPr id="1672173982" name="Picture 1"/>
+            <wp:cNvGraphicFramePr>
+              <a:graphicFrameLocks xmlns:a="http://schemas.openxmlformats.org/drawingml/2006/main" noChangeAspect="1"/>
+            </wp:cNvGraphicFramePr>
+            <a:graphic xmlns:a="http://schemas.openxmlformats.org/drawingml/2006/main">
+              <a:graphicData uri="http://schemas.openxmlformats.org/drawingml/2006/picture">
+                <pic:pic xmlns:pic="http://schemas.openxmlformats.org/drawingml/2006/picture">
+                  <pic:nvPicPr>
+                    <pic:cNvPr id="1672173982" name=""/>
+                    <pic:cNvPicPr/>
+                  </pic:nvPicPr>
+                  <pic:blipFill>
+                    <a:blip r:embed="rId9"/>
+                    <a:stretch>
+                      <a:fillRect/>
+                    </a:stretch>
+                  </pic:blipFill>
+                  <pic:spPr>
+                    <a:xfrm>
+                      <a:off x="0" y="0"/>
+                      <a:ext cx="5731510" cy="1564640"/>
+                    </a:xfrm>
+                    <a:prstGeom prst="rect">
+                      <a:avLst/>
+                    </a:prstGeom>
+                  </pic:spPr>
+                </pic:pic>
+              </a:graphicData>
+            </a:graphic>
+          </wp:inline>
+        </w:drawing>
+      </w:r>
+    </w:p>
+    <w:p>
+      <w:r>
         <w:t>Ensure MongoDB connection:</w:t>
       </w:r>
       <w:r>
         <w:br/>
       </w:r>
       <w:r>
+        <w:rPr>
+          <w:noProof/>
+        </w:rPr>
         <w:drawing>
           <wp:inline distT="0" distB="0" distL="0" distR="0" wp14:anchorId="53CDD251" wp14:editId="15ECDDEE">
             <wp:extent cx="3439005" cy="1810003"/>
@@ -265,7 +321,7 @@
                     <pic:cNvPicPr/>
                   </pic:nvPicPr>
                   <pic:blipFill>
-                    <a:blip r:embed="rId9"/>
+                    <a:blip r:embed="rId10"/>
                     <a:stretch>
                       <a:fillRect/>
                     </a:stretch>
@@ -289,6 +345,9 @@
     <w:p/>
     <w:p>
       <w:r>
+        <w:rPr>
+          <w:noProof/>
+        </w:rPr>
         <w:drawing>
           <wp:inline distT="0" distB="0" distL="0" distR="0" wp14:anchorId="184C4392" wp14:editId="70A532CA">
             <wp:extent cx="1705851" cy="3390900"/>
@@ -305,7 +364,7 @@
                     <pic:cNvPicPr/>
                   </pic:nvPicPr>
                   <pic:blipFill>
-                    <a:blip r:embed="rId10"/>
+                    <a:blip r:embed="rId11"/>
                     <a:stretch>
                       <a:fillRect/>
                     </a:stretch>
@@ -329,6 +388,10 @@
     <w:p/>
     <w:p>
       <w:r>
+        <w:rPr>
+          <w:noProof/>
+        </w:rPr>
+        <w:lastRenderedPageBreak/>
         <w:drawing>
           <wp:inline distT="0" distB="0" distL="0" distR="0" wp14:anchorId="5AF0C5B8" wp14:editId="43F6F9DB">
             <wp:extent cx="3470910" cy="2519022"/>
@@ -345,7 +408,7 @@
                     <pic:cNvPicPr/>
                   </pic:nvPicPr>
                   <pic:blipFill>
-                    <a:blip r:embed="rId11"/>
+                    <a:blip r:embed="rId12"/>
                     <a:stretch>
                       <a:fillRect/>
                     </a:stretch>
@@ -407,7 +470,7 @@
                     <pic:cNvPicPr/>
                   </pic:nvPicPr>
                   <pic:blipFill>
-                    <a:blip r:embed="rId12"/>
+                    <a:blip r:embed="rId13"/>
                     <a:stretch>
                       <a:fillRect/>
                     </a:stretch>
@@ -452,7 +515,7 @@
                     <pic:cNvPicPr/>
                   </pic:nvPicPr>
                   <pic:blipFill>
-                    <a:blip r:embed="rId13"/>
+                    <a:blip r:embed="rId14"/>
                     <a:stretch>
                       <a:fillRect/>
                     </a:stretch>
@@ -533,7 +596,7 @@
                     <pic:cNvPicPr/>
                   </pic:nvPicPr>
                   <pic:blipFill>
-                    <a:blip r:embed="rId14"/>
+                    <a:blip r:embed="rId15"/>
                     <a:stretch>
                       <a:fillRect/>
                     </a:stretch>
@@ -592,7 +655,7 @@
                     <pic:cNvPicPr/>
                   </pic:nvPicPr>
                   <pic:blipFill>
-                    <a:blip r:embed="rId15"/>
+                    <a:blip r:embed="rId16"/>
                     <a:stretch>
                       <a:fillRect/>
                     </a:stretch>
@@ -634,7 +697,7 @@
                     <pic:cNvPicPr/>
                   </pic:nvPicPr>
                   <pic:blipFill>
-                    <a:blip r:embed="rId16"/>
+                    <a:blip r:embed="rId17"/>
                     <a:stretch>
                       <a:fillRect/>
                     </a:stretch>
@@ -692,7 +755,7 @@
                     </pic:cNvPicPr>
                   </pic:nvPicPr>
                   <pic:blipFill>
-                    <a:blip r:embed="rId17">
+                    <a:blip r:embed="rId18">
                       <a:extLst>
                         <a:ext uri="{28A0092B-C50C-407E-A947-70E740481C1C}">
                           <a14:useLocalDpi xmlns:a14="http://schemas.microsoft.com/office/drawing/2010/main" val="0"/>
@@ -797,7 +860,7 @@
                     <pic:cNvPicPr/>
                   </pic:nvPicPr>
                   <pic:blipFill>
-                    <a:blip r:embed="rId18"/>
+                    <a:blip r:embed="rId19"/>
                     <a:stretch>
                       <a:fillRect/>
                     </a:stretch>

--- a/Imortant please read.docx
+++ b/Imortant please read.docx
@@ -257,6 +257,9 @@
     </w:p>
     <w:p>
       <w:r>
+        <w:rPr>
+          <w:noProof/>
+        </w:rPr>
         <w:drawing>
           <wp:inline distT="0" distB="0" distL="0" distR="0" wp14:anchorId="1B8F0D8B" wp14:editId="6562C24F">
             <wp:extent cx="5731510" cy="1564640"/>
@@ -296,6 +299,51 @@
     </w:p>
     <w:p>
       <w:r>
+        <w:t>Installing pip openpyxl:</w:t>
+      </w:r>
+    </w:p>
+    <w:p>
+      <w:r>
+        <w:drawing>
+          <wp:inline distT="0" distB="0" distL="0" distR="0" wp14:anchorId="46D30E4F" wp14:editId="7B05DC6D">
+            <wp:extent cx="5731510" cy="1709420"/>
+            <wp:effectExtent l="0" t="0" r="2540" b="5080"/>
+            <wp:docPr id="1117850644" name="Picture 1" descr="A screen shot of a computer&#10;&#10;AI-generated content may be incorrect."/>
+            <wp:cNvGraphicFramePr>
+              <a:graphicFrameLocks xmlns:a="http://schemas.openxmlformats.org/drawingml/2006/main" noChangeAspect="1"/>
+            </wp:cNvGraphicFramePr>
+            <a:graphic xmlns:a="http://schemas.openxmlformats.org/drawingml/2006/main">
+              <a:graphicData uri="http://schemas.openxmlformats.org/drawingml/2006/picture">
+                <pic:pic xmlns:pic="http://schemas.openxmlformats.org/drawingml/2006/picture">
+                  <pic:nvPicPr>
+                    <pic:cNvPr id="1117850644" name="Picture 1" descr="A screen shot of a computer&#10;&#10;AI-generated content may be incorrect."/>
+                    <pic:cNvPicPr/>
+                  </pic:nvPicPr>
+                  <pic:blipFill>
+                    <a:blip r:embed="rId10"/>
+                    <a:stretch>
+                      <a:fillRect/>
+                    </a:stretch>
+                  </pic:blipFill>
+                  <pic:spPr>
+                    <a:xfrm>
+                      <a:off x="0" y="0"/>
+                      <a:ext cx="5731510" cy="1709420"/>
+                    </a:xfrm>
+                    <a:prstGeom prst="rect">
+                      <a:avLst/>
+                    </a:prstGeom>
+                  </pic:spPr>
+                </pic:pic>
+              </a:graphicData>
+            </a:graphic>
+          </wp:inline>
+        </w:drawing>
+      </w:r>
+    </w:p>
+    <w:p/>
+    <w:p>
+      <w:r>
         <w:t>Ensure MongoDB connection:</w:t>
       </w:r>
       <w:r>
@@ -321,7 +369,7 @@
                     <pic:cNvPicPr/>
                   </pic:nvPicPr>
                   <pic:blipFill>
-                    <a:blip r:embed="rId10"/>
+                    <a:blip r:embed="rId11"/>
                     <a:stretch>
                       <a:fillRect/>
                     </a:stretch>
@@ -348,6 +396,7 @@
         <w:rPr>
           <w:noProof/>
         </w:rPr>
+        <w:lastRenderedPageBreak/>
         <w:drawing>
           <wp:inline distT="0" distB="0" distL="0" distR="0" wp14:anchorId="184C4392" wp14:editId="70A532CA">
             <wp:extent cx="1705851" cy="3390900"/>
@@ -364,7 +413,7 @@
                     <pic:cNvPicPr/>
                   </pic:nvPicPr>
                   <pic:blipFill>
-                    <a:blip r:embed="rId11"/>
+                    <a:blip r:embed="rId12"/>
                     <a:stretch>
                       <a:fillRect/>
                     </a:stretch>
@@ -391,7 +440,6 @@
         <w:rPr>
           <w:noProof/>
         </w:rPr>
-        <w:lastRenderedPageBreak/>
         <w:drawing>
           <wp:inline distT="0" distB="0" distL="0" distR="0" wp14:anchorId="5AF0C5B8" wp14:editId="43F6F9DB">
             <wp:extent cx="3470910" cy="2519022"/>
@@ -408,7 +456,7 @@
                     <pic:cNvPicPr/>
                   </pic:nvPicPr>
                   <pic:blipFill>
-                    <a:blip r:embed="rId12"/>
+                    <a:blip r:embed="rId13"/>
                     <a:stretch>
                       <a:fillRect/>
                     </a:stretch>
@@ -470,7 +518,7 @@
                     <pic:cNvPicPr/>
                   </pic:nvPicPr>
                   <pic:blipFill>
-                    <a:blip r:embed="rId13"/>
+                    <a:blip r:embed="rId14"/>
                     <a:stretch>
                       <a:fillRect/>
                     </a:stretch>
@@ -515,7 +563,7 @@
                     <pic:cNvPicPr/>
                   </pic:nvPicPr>
                   <pic:blipFill>
-                    <a:blip r:embed="rId14"/>
+                    <a:blip r:embed="rId15"/>
                     <a:stretch>
                       <a:fillRect/>
                     </a:stretch>
@@ -596,7 +644,7 @@
                     <pic:cNvPicPr/>
                   </pic:nvPicPr>
                   <pic:blipFill>
-                    <a:blip r:embed="rId15"/>
+                    <a:blip r:embed="rId16"/>
                     <a:stretch>
                       <a:fillRect/>
                     </a:stretch>
@@ -655,7 +703,7 @@
                     <pic:cNvPicPr/>
                   </pic:nvPicPr>
                   <pic:blipFill>
-                    <a:blip r:embed="rId16"/>
+                    <a:blip r:embed="rId17"/>
                     <a:stretch>
                       <a:fillRect/>
                     </a:stretch>
@@ -697,7 +745,7 @@
                     <pic:cNvPicPr/>
                   </pic:nvPicPr>
                   <pic:blipFill>
-                    <a:blip r:embed="rId17"/>
+                    <a:blip r:embed="rId18"/>
                     <a:stretch>
                       <a:fillRect/>
                     </a:stretch>
@@ -755,7 +803,7 @@
                     </pic:cNvPicPr>
                   </pic:nvPicPr>
                   <pic:blipFill>
-                    <a:blip r:embed="rId18">
+                    <a:blip r:embed="rId19">
                       <a:extLst>
                         <a:ext uri="{28A0092B-C50C-407E-A947-70E740481C1C}">
                           <a14:useLocalDpi xmlns:a14="http://schemas.microsoft.com/office/drawing/2010/main" val="0"/>
@@ -860,7 +908,7 @@
                     <pic:cNvPicPr/>
                   </pic:nvPicPr>
                   <pic:blipFill>
-                    <a:blip r:embed="rId19"/>
+                    <a:blip r:embed="rId20"/>
                     <a:stretch>
                       <a:fillRect/>
                     </a:stretch>
